--- a/home_work/lesson_47_hw_git/hw.docx
+++ b/home_work/lesson_47_hw_git/hw.docx
@@ -709,6 +709,15 @@
         </w:rPr>
         <w:t>#Exercise11</w:t>
       </w:r>
+      <w:r>
+        <w:rPr>
+          <w:rFonts w:ascii="Arial" w:hAnsi="Arial" w:cs="Arial"/>
+          <w:sz w:val="28"/>
+        </w:rPr>
+        <w:t xml:space="preserve">  </w:t>
+      </w:r>
+      <w:bookmarkStart w:id="0" w:name="_GoBack"/>
+      <w:bookmarkEnd w:id="0"/>
     </w:p>
     <w:p>
       <w:pPr>
@@ -757,8 +766,6 @@
           </wp:inline>
         </w:drawing>
       </w:r>
-      <w:bookmarkStart w:id="0" w:name="_GoBack"/>
-      <w:bookmarkEnd w:id="0"/>
     </w:p>
     <w:p>
       <w:pPr>
